--- a/Document en commun/MOM 230327.docx
+++ b/Document en commun/MOM 230327.docx
@@ -3649,7 +3649,16 @@
               <w:cnfStyle w:val="000000000000" w:firstRow="0" w:lastRow="0" w:firstColumn="0" w:lastColumn="0" w:oddVBand="0" w:evenVBand="0" w:oddHBand="0" w:evenHBand="0" w:firstRowFirstColumn="0" w:firstRowLastColumn="0" w:lastRowFirstColumn="0" w:lastRowLastColumn="0"/>
             </w:pPr>
             <w:r>
-              <w:t>20/03/2023</w:t>
+              <w:t>03</w:t>
+            </w:r>
+            <w:r>
+              <w:t>/0</w:t>
+            </w:r>
+            <w:r>
+              <w:t>4</w:t>
+            </w:r>
+            <w:r>
+              <w:t>/2023</w:t>
             </w:r>
           </w:p>
         </w:tc>
@@ -3756,7 +3765,13 @@
               <w:cnfStyle w:val="000000100000" w:firstRow="0" w:lastRow="0" w:firstColumn="0" w:lastColumn="0" w:oddVBand="0" w:evenVBand="0" w:oddHBand="1" w:evenHBand="0" w:firstRowFirstColumn="0" w:firstRowLastColumn="0" w:lastRowFirstColumn="0" w:lastRowLastColumn="0"/>
             </w:pPr>
             <w:r>
-              <w:t>27/04/2023</w:t>
+              <w:t>27/0</w:t>
+            </w:r>
+            <w:r>
+              <w:t>5</w:t>
+            </w:r>
+            <w:r>
+              <w:t>/2023</w:t>
             </w:r>
           </w:p>
         </w:tc>
@@ -7974,6 +7989,33 @@
 </file>
 
 <file path=customXml/item1.xml><?xml version="1.0" encoding="utf-8"?>
+<b:Sources xmlns:b="http://schemas.openxmlformats.org/officeDocument/2006/bibliography" xmlns="http://schemas.openxmlformats.org/officeDocument/2006/bibliography" SelectedStyle="\APASixthEditionOfficeOnline.xsl" StyleName="APA" Version="6"/>
+</file>
+
+<file path=customXml/item2.xml><?xml version="1.0" encoding="utf-8"?>
+<?mso-contentType ?>
+<FormTemplates xmlns="http://schemas.microsoft.com/sharepoint/v3/contenttype/forms">
+  <Display>DocumentLibraryForm</Display>
+  <Edit>DocumentLibraryForm</Edit>
+  <New>DocumentLibraryForm</New>
+</FormTemplates>
+</file>
+
+<file path=customXml/item3.xml><?xml version="1.0" encoding="utf-8"?>
+<p:properties xmlns:p="http://schemas.microsoft.com/office/2006/metadata/properties" xmlns:xsi="http://www.w3.org/2001/XMLSchema-instance" xmlns:pc="http://schemas.microsoft.com/office/infopath/2007/PartnerControls">
+  <documentManagement>
+    <SharedWithUsers xmlns="3e08ccea-7d2c-4161-9ae6-de6b60a3b43c">
+      <UserInfo>
+        <DisplayName>Nelson GRAVEAU</DisplayName>
+        <AccountId>13</AccountId>
+        <AccountType/>
+      </UserInfo>
+    </SharedWithUsers>
+  </documentManagement>
+</p:properties>
+</file>
+
+<file path=customXml/item4.xml><?xml version="1.0" encoding="utf-8"?>
 <ct:contentTypeSchema xmlns:ct="http://schemas.microsoft.com/office/2006/metadata/contentType" xmlns:ma="http://schemas.microsoft.com/office/2006/metadata/properties/metaAttributes" ct:_="" ma:_="" ma:contentTypeName="Document" ma:contentTypeID="0x0101000E6C213E9F0A1D40A51C735DF3031552" ma:contentTypeVersion="4" ma:contentTypeDescription="Crée un document." ma:contentTypeScope="" ma:versionID="09d02eeaedd7b5d55d874455a0ccb386">
   <xsd:schema xmlns:xsd="http://www.w3.org/2001/XMLSchema" xmlns:xs="http://www.w3.org/2001/XMLSchema" xmlns:p="http://schemas.microsoft.com/office/2006/metadata/properties" xmlns:ns2="16dac1ec-fc7d-4142-b67c-ccb6aa32ac2b" xmlns:ns3="3e08ccea-7d2c-4161-9ae6-de6b60a3b43c" targetNamespace="http://schemas.microsoft.com/office/2006/metadata/properties" ma:root="true" ma:fieldsID="105e760aa1d030586613407cd39e9e34" ns2:_="" ns3:_="">
     <xsd:import namespace="16dac1ec-fc7d-4142-b67c-ccb6aa32ac2b"/>
@@ -8138,34 +8180,40 @@
 </ct:contentTypeSchema>
 </file>
 
-<file path=customXml/item2.xml><?xml version="1.0" encoding="utf-8"?>
-<p:properties xmlns:p="http://schemas.microsoft.com/office/2006/metadata/properties" xmlns:xsi="http://www.w3.org/2001/XMLSchema-instance" xmlns:pc="http://schemas.microsoft.com/office/infopath/2007/PartnerControls">
-  <documentManagement>
-    <SharedWithUsers xmlns="3e08ccea-7d2c-4161-9ae6-de6b60a3b43c">
-      <UserInfo>
-        <DisplayName>Nelson GRAVEAU</DisplayName>
-        <AccountId>13</AccountId>
-        <AccountType/>
-      </UserInfo>
-    </SharedWithUsers>
-  </documentManagement>
-</p:properties>
+<file path=customXml/itemProps1.xml><?xml version="1.0" encoding="utf-8"?>
+<ds:datastoreItem xmlns:ds="http://schemas.openxmlformats.org/officeDocument/2006/customXml" ds:itemID="{23D6C46A-7C98-4CAD-B5A1-E6192ABF3632}">
+  <ds:schemaRefs>
+    <ds:schemaRef ds:uri="http://schemas.openxmlformats.org/officeDocument/2006/bibliography"/>
+  </ds:schemaRefs>
+</ds:datastoreItem>
 </file>
 
-<file path=customXml/item3.xml><?xml version="1.0" encoding="utf-8"?>
-<?mso-contentType ?>
-<FormTemplates xmlns="http://schemas.microsoft.com/sharepoint/v3/contenttype/forms">
-  <Display>DocumentLibraryForm</Display>
-  <Edit>DocumentLibraryForm</Edit>
-  <New>DocumentLibraryForm</New>
-</FormTemplates>
+<file path=customXml/itemProps2.xml><?xml version="1.0" encoding="utf-8"?>
+<ds:datastoreItem xmlns:ds="http://schemas.openxmlformats.org/officeDocument/2006/customXml" ds:itemID="{8EFD3468-DC48-4AB0-8068-38318F9C0FF3}">
+  <ds:schemaRefs>
+    <ds:schemaRef ds:uri="http://schemas.microsoft.com/sharepoint/v3/contenttype/forms"/>
+  </ds:schemaRefs>
+</ds:datastoreItem>
 </file>
 
-<file path=customXml/item4.xml><?xml version="1.0" encoding="utf-8"?>
-<b:Sources xmlns:b="http://schemas.openxmlformats.org/officeDocument/2006/bibliography" xmlns="http://schemas.openxmlformats.org/officeDocument/2006/bibliography" SelectedStyle="\APASixthEditionOfficeOnline.xsl" StyleName="APA" Version="6"/>
+<file path=customXml/itemProps3.xml><?xml version="1.0" encoding="utf-8"?>
+<ds:datastoreItem xmlns:ds="http://schemas.openxmlformats.org/officeDocument/2006/customXml" ds:itemID="{9BF2A279-E310-4011-82D6-FD2D2B89B520}">
+  <ds:schemaRefs>
+    <ds:schemaRef ds:uri="http://schemas.openxmlformats.org/package/2006/metadata/core-properties"/>
+    <ds:schemaRef ds:uri="http://purl.org/dc/dcmitype/"/>
+    <ds:schemaRef ds:uri="16dac1ec-fc7d-4142-b67c-ccb6aa32ac2b"/>
+    <ds:schemaRef ds:uri="3e08ccea-7d2c-4161-9ae6-de6b60a3b43c"/>
+    <ds:schemaRef ds:uri="http://purl.org/dc/elements/1.1/"/>
+    <ds:schemaRef ds:uri="http://schemas.microsoft.com/office/2006/metadata/properties"/>
+    <ds:schemaRef ds:uri="http://schemas.microsoft.com/office/2006/documentManagement/types"/>
+    <ds:schemaRef ds:uri="http://purl.org/dc/terms/"/>
+    <ds:schemaRef ds:uri="http://schemas.microsoft.com/office/infopath/2007/PartnerControls"/>
+    <ds:schemaRef ds:uri="http://www.w3.org/XML/1998/namespace"/>
+  </ds:schemaRefs>
+</ds:datastoreItem>
 </file>
 
-<file path=customXml/itemProps1.xml><?xml version="1.0" encoding="utf-8"?>
+<file path=customXml/itemProps4.xml><?xml version="1.0" encoding="utf-8"?>
 <ds:datastoreItem xmlns:ds="http://schemas.openxmlformats.org/officeDocument/2006/customXml" ds:itemID="{05580A73-CB8C-43A9-A5E6-82571C5BBB93}">
   <ds:schemaRefs>
     <ds:schemaRef ds:uri="http://schemas.microsoft.com/office/2006/metadata/contentType"/>
@@ -8182,37 +8230,4 @@
     <ds:schemaRef ds:uri="http://schemas.microsoft.com/internal/obd"/>
   </ds:schemaRefs>
 </ds:datastoreItem>
-</file>
-
-<file path=customXml/itemProps2.xml><?xml version="1.0" encoding="utf-8"?>
-<ds:datastoreItem xmlns:ds="http://schemas.openxmlformats.org/officeDocument/2006/customXml" ds:itemID="{9BF2A279-E310-4011-82D6-FD2D2B89B520}">
-  <ds:schemaRefs>
-    <ds:schemaRef ds:uri="http://schemas.openxmlformats.org/package/2006/metadata/core-properties"/>
-    <ds:schemaRef ds:uri="http://purl.org/dc/dcmitype/"/>
-    <ds:schemaRef ds:uri="16dac1ec-fc7d-4142-b67c-ccb6aa32ac2b"/>
-    <ds:schemaRef ds:uri="3e08ccea-7d2c-4161-9ae6-de6b60a3b43c"/>
-    <ds:schemaRef ds:uri="http://purl.org/dc/elements/1.1/"/>
-    <ds:schemaRef ds:uri="http://schemas.microsoft.com/office/2006/metadata/properties"/>
-    <ds:schemaRef ds:uri="http://schemas.microsoft.com/office/2006/documentManagement/types"/>
-    <ds:schemaRef ds:uri="http://purl.org/dc/terms/"/>
-    <ds:schemaRef ds:uri="http://schemas.microsoft.com/office/infopath/2007/PartnerControls"/>
-    <ds:schemaRef ds:uri="http://www.w3.org/XML/1998/namespace"/>
-  </ds:schemaRefs>
-</ds:datastoreItem>
-</file>
-
-<file path=customXml/itemProps3.xml><?xml version="1.0" encoding="utf-8"?>
-<ds:datastoreItem xmlns:ds="http://schemas.openxmlformats.org/officeDocument/2006/customXml" ds:itemID="{8EFD3468-DC48-4AB0-8068-38318F9C0FF3}">
-  <ds:schemaRefs>
-    <ds:schemaRef ds:uri="http://schemas.microsoft.com/sharepoint/v3/contenttype/forms"/>
-  </ds:schemaRefs>
-</ds:datastoreItem>
-</file>
-
-<file path=customXml/itemProps4.xml><?xml version="1.0" encoding="utf-8"?>
-<ds:datastoreItem xmlns:ds="http://schemas.openxmlformats.org/officeDocument/2006/customXml" ds:itemID="{23D6C46A-7C98-4CAD-B5A1-E6192ABF3632}">
-  <ds:schemaRefs>
-    <ds:schemaRef ds:uri="http://schemas.openxmlformats.org/officeDocument/2006/bibliography"/>
-  </ds:schemaRefs>
-</ds:datastoreItem>
 </file>